--- a/Documents/Sprint 2/Backlog_de_sprint-2.docx
+++ b/Documents/Sprint 2/Backlog_de_sprint-2.docx
@@ -1,6 +1,6 @@
 
 <file path=word/document.xml><?xml version="1.0" encoding="utf-8"?>
-<w:document xmlns:wpc="http://schemas.microsoft.com/office/word/2010/wordprocessingCanvas" xmlns:cx="http://schemas.microsoft.com/office/drawing/2014/chartex" xmlns:cx1="http://schemas.microsoft.com/office/drawing/2015/9/8/chartex" xmlns:mc="http://schemas.openxmlformats.org/markup-compatibility/2006" xmlns:o="urn:schemas-microsoft-com:office:office" xmlns:r="http://schemas.openxmlformats.org/officeDocument/2006/relationships" xmlns:m="http://schemas.openxmlformats.org/officeDocument/2006/math" xmlns:v="urn:schemas-microsoft-com:vml" xmlns:wp14="http://schemas.microsoft.com/office/word/2010/wordprocessingDrawing" xmlns:wp="http://schemas.openxmlformats.org/drawingml/2006/wordprocessingDrawing" xmlns:w10="urn:schemas-microsoft-com:office:word" xmlns:w="http://schemas.openxmlformats.org/wordprocessingml/2006/main" xmlns:w14="http://schemas.microsoft.com/office/word/2010/wordml" xmlns:w15="http://schemas.microsoft.com/office/word/2012/wordml" xmlns:w16se="http://schemas.microsoft.com/office/word/2015/wordml/symex" xmlns:wpg="http://schemas.microsoft.com/office/word/2010/wordprocessingGroup" xmlns:wpi="http://schemas.microsoft.com/office/word/2010/wordprocessingInk" xmlns:wne="http://schemas.microsoft.com/office/word/2006/wordml" xmlns:wps="http://schemas.microsoft.com/office/word/2010/wordprocessingShape" mc:Ignorable="w14 w15 w16se wp14">
+<w:document xmlns:wpc="http://schemas.microsoft.com/office/word/2010/wordprocessingCanvas" xmlns:cx="http://schemas.microsoft.com/office/drawing/2014/chartex" xmlns:cx1="http://schemas.microsoft.com/office/drawing/2015/9/8/chartex" xmlns:cx2="http://schemas.microsoft.com/office/drawing/2015/10/21/chartex" xmlns:cx3="http://schemas.microsoft.com/office/drawing/2016/5/9/chartex" xmlns:cx4="http://schemas.microsoft.com/office/drawing/2016/5/10/chartex" xmlns:cx5="http://schemas.microsoft.com/office/drawing/2016/5/11/chartex" xmlns:cx6="http://schemas.microsoft.com/office/drawing/2016/5/12/chartex" xmlns:cx7="http://schemas.microsoft.com/office/drawing/2016/5/13/chartex" xmlns:cx8="http://schemas.microsoft.com/office/drawing/2016/5/14/chartex" xmlns:mc="http://schemas.openxmlformats.org/markup-compatibility/2006" xmlns:aink="http://schemas.microsoft.com/office/drawing/2016/ink" xmlns:am3d="http://schemas.microsoft.com/office/drawing/2017/model3d" xmlns:o="urn:schemas-microsoft-com:office:office" xmlns:r="http://schemas.openxmlformats.org/officeDocument/2006/relationships" xmlns:m="http://schemas.openxmlformats.org/officeDocument/2006/math" xmlns:v="urn:schemas-microsoft-com:vml" xmlns:wp14="http://schemas.microsoft.com/office/word/2010/wordprocessingDrawing" xmlns:wp="http://schemas.openxmlformats.org/drawingml/2006/wordprocessingDrawing" xmlns:w10="urn:schemas-microsoft-com:office:word" xmlns:w="http://schemas.openxmlformats.org/wordprocessingml/2006/main" xmlns:w14="http://schemas.microsoft.com/office/word/2010/wordml" xmlns:w15="http://schemas.microsoft.com/office/word/2012/wordml" xmlns:w16cid="http://schemas.microsoft.com/office/word/2016/wordml/cid" xmlns:w16se="http://schemas.microsoft.com/office/word/2015/wordml/symex" xmlns:wpg="http://schemas.microsoft.com/office/word/2010/wordprocessingGroup" xmlns:wpi="http://schemas.microsoft.com/office/word/2010/wordprocessingInk" xmlns:wne="http://schemas.microsoft.com/office/word/2006/wordml" xmlns:wps="http://schemas.microsoft.com/office/word/2010/wordprocessingShape" mc:Ignorable="w14 w15 w16se w16cid wp14">
   <w:body>
     <w:p>
       <w:pPr>
@@ -43,17 +43,7 @@
           <w:szCs w:val="24"/>
           <w:lang w:val="fr-CA"/>
         </w:rPr>
-        <w:t xml:space="preserve"> » de sprint </w:t>
-      </w:r>
-      <w:r>
-        <w:rPr>
-          <w:rFonts w:ascii="Arial" w:hAnsi="Arial" w:cs="Arial"/>
-          <w:b/>
-          <w:sz w:val="28"/>
-          <w:szCs w:val="24"/>
-          <w:lang w:val="fr-CA"/>
-        </w:rPr>
-        <w:t>#2</w:t>
+        <w:t> » de sprint #2</w:t>
       </w:r>
     </w:p>
     <w:p>
@@ -144,19 +134,8 @@
           <w:szCs w:val="24"/>
           <w:lang w:val="fr-CA"/>
         </w:rPr>
-        <w:t xml:space="preserve"> </w:t>
-      </w:r>
-      <w:proofErr w:type="spellStart"/>
-      <w:r>
-        <w:rPr>
-          <w:rFonts w:ascii="Arial" w:hAnsi="Arial" w:cs="Arial"/>
-          <w:sz w:val="24"/>
-          <w:szCs w:val="24"/>
-          <w:lang w:val="fr-CA"/>
-        </w:rPr>
-        <w:t>Squad</w:t>
-      </w:r>
-      <w:proofErr w:type="spellEnd"/>
+        <w:t xml:space="preserve"> Squad</w:t>
+      </w:r>
     </w:p>
     <w:p>
       <w:pPr>
@@ -190,25 +169,7 @@
           <w:szCs w:val="22"/>
           <w:lang w:val="fr-CA"/>
         </w:rPr>
-        <w:t xml:space="preserve">Jérôme </w:t>
-      </w:r>
-      <w:proofErr w:type="spellStart"/>
-      <w:r>
-        <w:rPr>
-          <w:sz w:val="22"/>
-          <w:szCs w:val="22"/>
-          <w:lang w:val="fr-CA"/>
-        </w:rPr>
-        <w:t>Pagé</w:t>
-      </w:r>
-      <w:proofErr w:type="spellEnd"/>
-      <w:r>
-        <w:rPr>
-          <w:sz w:val="22"/>
-          <w:szCs w:val="22"/>
-          <w:lang w:val="fr-CA"/>
-        </w:rPr>
-        <w:t xml:space="preserve"> – Responsable des livrables</w:t>
+        <w:t>Jérôme Pagé – Responsable des livrables</w:t>
       </w:r>
     </w:p>
     <w:p>
@@ -225,25 +186,7 @@
           <w:szCs w:val="22"/>
           <w:lang w:val="fr-CA"/>
         </w:rPr>
-        <w:t xml:space="preserve">Simon Lepage – </w:t>
-      </w:r>
-      <w:proofErr w:type="spellStart"/>
-      <w:r>
-        <w:rPr>
-          <w:sz w:val="22"/>
-          <w:szCs w:val="22"/>
-          <w:lang w:val="fr-CA"/>
-        </w:rPr>
-        <w:t>Scrum</w:t>
-      </w:r>
-      <w:proofErr w:type="spellEnd"/>
-      <w:r>
-        <w:rPr>
-          <w:sz w:val="22"/>
-          <w:szCs w:val="22"/>
-          <w:lang w:val="fr-CA"/>
-        </w:rPr>
-        <w:t xml:space="preserve"> master</w:t>
+        <w:t>Simon Lepage – Scrum master</w:t>
       </w:r>
     </w:p>
     <w:p>
@@ -485,6 +428,8 @@
         </w:rPr>
         <w:t> » de sprint</w:t>
       </w:r>
+      <w:bookmarkStart w:id="0" w:name="_GoBack"/>
+      <w:bookmarkEnd w:id="0"/>
     </w:p>
     <w:tbl>
       <w:tblPr>
@@ -1242,10 +1187,7 @@
         </w:tc>
       </w:tr>
     </w:tbl>
-    <w:p>
-      <w:bookmarkStart w:id="0" w:name="_GoBack"/>
-      <w:bookmarkEnd w:id="0"/>
-    </w:p>
+    <w:p/>
     <w:sectPr>
       <w:pgSz w:w="12240" w:h="15840"/>
       <w:pgMar w:top="1417" w:right="1417" w:bottom="1417" w:left="1417" w:header="708" w:footer="708" w:gutter="0"/>
@@ -1257,7 +1199,7 @@
 </file>
 
 <file path=word/numbering.xml><?xml version="1.0" encoding="utf-8"?>
-<w:numbering xmlns:wpc="http://schemas.microsoft.com/office/word/2010/wordprocessingCanvas" xmlns:cx="http://schemas.microsoft.com/office/drawing/2014/chartex" xmlns:cx1="http://schemas.microsoft.com/office/drawing/2015/9/8/chartex" xmlns:mc="http://schemas.openxmlformats.org/markup-compatibility/2006" xmlns:o="urn:schemas-microsoft-com:office:office" xmlns:r="http://schemas.openxmlformats.org/officeDocument/2006/relationships" xmlns:m="http://schemas.openxmlformats.org/officeDocument/2006/math" xmlns:v="urn:schemas-microsoft-com:vml" xmlns:wp14="http://schemas.microsoft.com/office/word/2010/wordprocessingDrawing" xmlns:wp="http://schemas.openxmlformats.org/drawingml/2006/wordprocessingDrawing" xmlns:w10="urn:schemas-microsoft-com:office:word" xmlns:w="http://schemas.openxmlformats.org/wordprocessingml/2006/main" xmlns:w14="http://schemas.microsoft.com/office/word/2010/wordml" xmlns:w15="http://schemas.microsoft.com/office/word/2012/wordml" xmlns:w16se="http://schemas.microsoft.com/office/word/2015/wordml/symex" xmlns:wpg="http://schemas.microsoft.com/office/word/2010/wordprocessingGroup" xmlns:wpi="http://schemas.microsoft.com/office/word/2010/wordprocessingInk" xmlns:wne="http://schemas.microsoft.com/office/word/2006/wordml" xmlns:wps="http://schemas.microsoft.com/office/word/2010/wordprocessingShape" mc:Ignorable="w14 w15 w16se wp14">
+<w:numbering xmlns:wpc="http://schemas.microsoft.com/office/word/2010/wordprocessingCanvas" xmlns:cx="http://schemas.microsoft.com/office/drawing/2014/chartex" xmlns:cx1="http://schemas.microsoft.com/office/drawing/2015/9/8/chartex" xmlns:cx2="http://schemas.microsoft.com/office/drawing/2015/10/21/chartex" xmlns:cx3="http://schemas.microsoft.com/office/drawing/2016/5/9/chartex" xmlns:cx4="http://schemas.microsoft.com/office/drawing/2016/5/10/chartex" xmlns:cx5="http://schemas.microsoft.com/office/drawing/2016/5/11/chartex" xmlns:cx6="http://schemas.microsoft.com/office/drawing/2016/5/12/chartex" xmlns:cx7="http://schemas.microsoft.com/office/drawing/2016/5/13/chartex" xmlns:cx8="http://schemas.microsoft.com/office/drawing/2016/5/14/chartex" xmlns:mc="http://schemas.openxmlformats.org/markup-compatibility/2006" xmlns:aink="http://schemas.microsoft.com/office/drawing/2016/ink" xmlns:am3d="http://schemas.microsoft.com/office/drawing/2017/model3d" xmlns:o="urn:schemas-microsoft-com:office:office" xmlns:r="http://schemas.openxmlformats.org/officeDocument/2006/relationships" xmlns:m="http://schemas.openxmlformats.org/officeDocument/2006/math" xmlns:v="urn:schemas-microsoft-com:vml" xmlns:wp14="http://schemas.microsoft.com/office/word/2010/wordprocessingDrawing" xmlns:wp="http://schemas.openxmlformats.org/drawingml/2006/wordprocessingDrawing" xmlns:w10="urn:schemas-microsoft-com:office:word" xmlns:w="http://schemas.openxmlformats.org/wordprocessingml/2006/main" xmlns:w14="http://schemas.microsoft.com/office/word/2010/wordml" xmlns:w15="http://schemas.microsoft.com/office/word/2012/wordml" xmlns:w16cid="http://schemas.microsoft.com/office/word/2016/wordml/cid" xmlns:w16se="http://schemas.microsoft.com/office/word/2015/wordml/symex" xmlns:wpg="http://schemas.microsoft.com/office/word/2010/wordprocessingGroup" xmlns:wpi="http://schemas.microsoft.com/office/word/2010/wordprocessingInk" xmlns:wne="http://schemas.microsoft.com/office/word/2006/wordml" xmlns:wps="http://schemas.microsoft.com/office/word/2010/wordprocessingShape" mc:Ignorable="w14 w15 w16se w16cid wp14">
   <w:abstractNum w:abstractNumId="0" w15:restartNumberingAfterBreak="0">
     <w:nsid w:val="20C54FA7"/>
     <w:multiLevelType w:val="multilevel"/>
@@ -1621,7 +1563,7 @@
 </file>
 
 <file path=word/styles.xml><?xml version="1.0" encoding="utf-8"?>
-<w:styles xmlns:mc="http://schemas.openxmlformats.org/markup-compatibility/2006" xmlns:r="http://schemas.openxmlformats.org/officeDocument/2006/relationships" xmlns:w="http://schemas.openxmlformats.org/wordprocessingml/2006/main" xmlns:w14="http://schemas.microsoft.com/office/word/2010/wordml" xmlns:w15="http://schemas.microsoft.com/office/word/2012/wordml" xmlns:w16se="http://schemas.microsoft.com/office/word/2015/wordml/symex" mc:Ignorable="w14 w15 w16se">
+<w:styles xmlns:mc="http://schemas.openxmlformats.org/markup-compatibility/2006" xmlns:r="http://schemas.openxmlformats.org/officeDocument/2006/relationships" xmlns:w="http://schemas.openxmlformats.org/wordprocessingml/2006/main" xmlns:w14="http://schemas.microsoft.com/office/word/2010/wordml" xmlns:w15="http://schemas.microsoft.com/office/word/2012/wordml" xmlns:w16cid="http://schemas.microsoft.com/office/word/2016/wordml/cid" xmlns:w16se="http://schemas.microsoft.com/office/word/2015/wordml/symex" mc:Ignorable="w14 w15 w16se w16cid">
   <w:docDefaults>
     <w:rPrDefault>
       <w:rPr>
@@ -1637,7 +1579,7 @@
       </w:pPr>
     </w:pPrDefault>
   </w:docDefaults>
-  <w:latentStyles w:defLockedState="0" w:defUIPriority="99" w:defSemiHidden="0" w:defUnhideWhenUsed="0" w:defQFormat="0" w:count="371">
+  <w:latentStyles w:defLockedState="0" w:defUIPriority="99" w:defSemiHidden="0" w:defUnhideWhenUsed="0" w:defQFormat="0" w:count="375">
     <w:lsdException w:name="Normal" w:uiPriority="0" w:qFormat="1"/>
     <w:lsdException w:name="heading 1" w:uiPriority="9" w:qFormat="1"/>
     <w:lsdException w:name="heading 2" w:semiHidden="1" w:uiPriority="9" w:unhideWhenUsed="1" w:qFormat="1"/>
@@ -1743,7 +1685,6 @@
     <w:lsdException w:name="HTML Sample" w:semiHidden="1" w:unhideWhenUsed="1"/>
     <w:lsdException w:name="HTML Typewriter" w:semiHidden="1" w:unhideWhenUsed="1"/>
     <w:lsdException w:name="HTML Variable" w:semiHidden="1" w:unhideWhenUsed="1"/>
-    <w:lsdException w:name="Normal Table" w:semiHidden="1" w:unhideWhenUsed="1"/>
     <w:lsdException w:name="annotation subject" w:semiHidden="1" w:unhideWhenUsed="1"/>
     <w:lsdException w:name="No List" w:semiHidden="1" w:unhideWhenUsed="1"/>
     <w:lsdException w:name="Outline List 1" w:semiHidden="1" w:unhideWhenUsed="1"/>
@@ -1787,10 +1728,8 @@
     <w:lsdException w:name="Table Elegant" w:semiHidden="1" w:unhideWhenUsed="1"/>
     <w:lsdException w:name="Table Professional" w:semiHidden="1" w:unhideWhenUsed="1"/>
     <w:lsdException w:name="Table Subtle 1" w:semiHidden="1" w:unhideWhenUsed="1"/>
-    <w:lsdException w:name="Table Subtle 2" w:semiHidden="1" w:unhideWhenUsed="1"/>
     <w:lsdException w:name="Table Web 1" w:semiHidden="1" w:unhideWhenUsed="1"/>
     <w:lsdException w:name="Table Web 2" w:semiHidden="1" w:unhideWhenUsed="1"/>
-    <w:lsdException w:name="Table Web 3" w:semiHidden="1" w:unhideWhenUsed="1"/>
     <w:lsdException w:name="Balloon Text" w:semiHidden="1" w:unhideWhenUsed="1"/>
     <w:lsdException w:name="Table Grid" w:uiPriority="59"/>
     <w:lsdException w:name="Table Theme" w:semiHidden="1" w:unhideWhenUsed="1"/>
@@ -2009,6 +1948,10 @@
     <w:lsdException w:name="List Table 5 Dark Accent 6" w:uiPriority="50"/>
     <w:lsdException w:name="List Table 6 Colorful Accent 6" w:uiPriority="51"/>
     <w:lsdException w:name="List Table 7 Colorful Accent 6" w:uiPriority="52"/>
+    <w:lsdException w:name="Mention" w:semiHidden="1" w:unhideWhenUsed="1"/>
+    <w:lsdException w:name="Smart Hyperlink" w:semiHidden="1" w:unhideWhenUsed="1"/>
+    <w:lsdException w:name="Hashtag" w:semiHidden="1" w:unhideWhenUsed="1"/>
+    <w:lsdException w:name="Unresolved Mention" w:semiHidden="1" w:unhideWhenUsed="1"/>
   </w:latentStyles>
   <w:style w:type="paragraph" w:default="1" w:styleId="Normal">
     <w:name w:val="Normal"/>

--- a/Documents/Sprint 2/Backlog_de_sprint-2.docx
+++ b/Documents/Sprint 2/Backlog_de_sprint-2.docx
@@ -1,6 +1,6 @@
 
 <file path=word/document.xml><?xml version="1.0" encoding="utf-8"?>
-<w:document xmlns:wpc="http://schemas.microsoft.com/office/word/2010/wordprocessingCanvas" xmlns:cx="http://schemas.microsoft.com/office/drawing/2014/chartex" xmlns:cx1="http://schemas.microsoft.com/office/drawing/2015/9/8/chartex" xmlns:cx2="http://schemas.microsoft.com/office/drawing/2015/10/21/chartex" xmlns:cx3="http://schemas.microsoft.com/office/drawing/2016/5/9/chartex" xmlns:cx4="http://schemas.microsoft.com/office/drawing/2016/5/10/chartex" xmlns:cx5="http://schemas.microsoft.com/office/drawing/2016/5/11/chartex" xmlns:cx6="http://schemas.microsoft.com/office/drawing/2016/5/12/chartex" xmlns:cx7="http://schemas.microsoft.com/office/drawing/2016/5/13/chartex" xmlns:cx8="http://schemas.microsoft.com/office/drawing/2016/5/14/chartex" xmlns:mc="http://schemas.openxmlformats.org/markup-compatibility/2006" xmlns:aink="http://schemas.microsoft.com/office/drawing/2016/ink" xmlns:am3d="http://schemas.microsoft.com/office/drawing/2017/model3d" xmlns:o="urn:schemas-microsoft-com:office:office" xmlns:r="http://schemas.openxmlformats.org/officeDocument/2006/relationships" xmlns:m="http://schemas.openxmlformats.org/officeDocument/2006/math" xmlns:v="urn:schemas-microsoft-com:vml" xmlns:wp14="http://schemas.microsoft.com/office/word/2010/wordprocessingDrawing" xmlns:wp="http://schemas.openxmlformats.org/drawingml/2006/wordprocessingDrawing" xmlns:w10="urn:schemas-microsoft-com:office:word" xmlns:w="http://schemas.openxmlformats.org/wordprocessingml/2006/main" xmlns:w14="http://schemas.microsoft.com/office/word/2010/wordml" xmlns:w15="http://schemas.microsoft.com/office/word/2012/wordml" xmlns:w16cid="http://schemas.microsoft.com/office/word/2016/wordml/cid" xmlns:w16se="http://schemas.microsoft.com/office/word/2015/wordml/symex" xmlns:wpg="http://schemas.microsoft.com/office/word/2010/wordprocessingGroup" xmlns:wpi="http://schemas.microsoft.com/office/word/2010/wordprocessingInk" xmlns:wne="http://schemas.microsoft.com/office/word/2006/wordml" xmlns:wps="http://schemas.microsoft.com/office/word/2010/wordprocessingShape" mc:Ignorable="w14 w15 w16se w16cid wp14">
+<w:document xmlns:wpc="http://schemas.microsoft.com/office/word/2010/wordprocessingCanvas" xmlns:cx="http://schemas.microsoft.com/office/drawing/2014/chartex" xmlns:cx1="http://schemas.microsoft.com/office/drawing/2015/9/8/chartex" xmlns:mc="http://schemas.openxmlformats.org/markup-compatibility/2006" xmlns:o="urn:schemas-microsoft-com:office:office" xmlns:r="http://schemas.openxmlformats.org/officeDocument/2006/relationships" xmlns:m="http://schemas.openxmlformats.org/officeDocument/2006/math" xmlns:v="urn:schemas-microsoft-com:vml" xmlns:wp14="http://schemas.microsoft.com/office/word/2010/wordprocessingDrawing" xmlns:wp="http://schemas.openxmlformats.org/drawingml/2006/wordprocessingDrawing" xmlns:w10="urn:schemas-microsoft-com:office:word" xmlns:w="http://schemas.openxmlformats.org/wordprocessingml/2006/main" xmlns:w14="http://schemas.microsoft.com/office/word/2010/wordml" xmlns:w15="http://schemas.microsoft.com/office/word/2012/wordml" xmlns:w16se="http://schemas.microsoft.com/office/word/2015/wordml/symex" xmlns:wpg="http://schemas.microsoft.com/office/word/2010/wordprocessingGroup" xmlns:wpi="http://schemas.microsoft.com/office/word/2010/wordprocessingInk" xmlns:wne="http://schemas.microsoft.com/office/word/2006/wordml" xmlns:wps="http://schemas.microsoft.com/office/word/2010/wordprocessingShape" mc:Ignorable="w14 w15 w16se wp14">
   <w:body>
     <w:p>
       <w:pPr>
@@ -134,8 +134,19 @@
           <w:szCs w:val="24"/>
           <w:lang w:val="fr-CA"/>
         </w:rPr>
-        <w:t xml:space="preserve"> Squad</w:t>
-      </w:r>
+        <w:t xml:space="preserve"> </w:t>
+      </w:r>
+      <w:proofErr w:type="spellStart"/>
+      <w:r>
+        <w:rPr>
+          <w:rFonts w:ascii="Arial" w:hAnsi="Arial" w:cs="Arial"/>
+          <w:sz w:val="24"/>
+          <w:szCs w:val="24"/>
+          <w:lang w:val="fr-CA"/>
+        </w:rPr>
+        <w:t>Squad</w:t>
+      </w:r>
+      <w:proofErr w:type="spellEnd"/>
     </w:p>
     <w:p>
       <w:pPr>
@@ -428,8 +439,6 @@
         </w:rPr>
         <w:t> » de sprint</w:t>
       </w:r>
-      <w:bookmarkStart w:id="0" w:name="_GoBack"/>
-      <w:bookmarkEnd w:id="0"/>
     </w:p>
     <w:tbl>
       <w:tblPr>
@@ -656,12 +665,14 @@
               <w:jc w:val="both"/>
               <w:rPr>
                 <w:rFonts w:eastAsia="Cambria"/>
-                <w:lang w:val="fr-CA" w:eastAsia="fr-CA"/>
-              </w:rPr>
-            </w:pPr>
-            <w:r>
-              <w:rPr>
-                <w:rFonts w:eastAsia="Cambria"/>
+                <w:highlight w:val="green"/>
+                <w:lang w:val="fr-CA" w:eastAsia="fr-CA"/>
+              </w:rPr>
+            </w:pPr>
+            <w:r>
+              <w:rPr>
+                <w:rFonts w:eastAsia="Cambria"/>
+                <w:highlight w:val="green"/>
                 <w:lang w:val="fr-CA" w:eastAsia="fr-CA"/>
               </w:rPr>
               <w:t xml:space="preserve">Lors du déplacement de la souris avec le bouton gauche enfoncé, mesurer la translation </w:t>
@@ -679,12 +690,14 @@
               <w:jc w:val="both"/>
               <w:rPr>
                 <w:rFonts w:eastAsia="Cambria"/>
-                <w:lang w:val="fr-CA" w:eastAsia="fr-CA"/>
-              </w:rPr>
-            </w:pPr>
-            <w:r>
-              <w:rPr>
-                <w:rFonts w:eastAsia="Cambria"/>
+                <w:highlight w:val="green"/>
+                <w:lang w:val="fr-CA" w:eastAsia="fr-CA"/>
+              </w:rPr>
+            </w:pPr>
+            <w:r>
+              <w:rPr>
+                <w:rFonts w:eastAsia="Cambria"/>
+                <w:highlight w:val="green"/>
                 <w:lang w:val="fr-CA" w:eastAsia="fr-CA"/>
               </w:rPr>
               <w:t xml:space="preserve">Encoder la translation dans une matrice. </w:t>
@@ -702,12 +715,14 @@
               <w:jc w:val="both"/>
               <w:rPr>
                 <w:rFonts w:eastAsia="Cambria"/>
-                <w:lang w:val="fr-CA" w:eastAsia="fr-CA"/>
-              </w:rPr>
-            </w:pPr>
-            <w:r>
-              <w:rPr>
-                <w:rFonts w:eastAsia="Cambria"/>
+                <w:highlight w:val="green"/>
+                <w:lang w:val="fr-CA" w:eastAsia="fr-CA"/>
+              </w:rPr>
+            </w:pPr>
+            <w:r>
+              <w:rPr>
+                <w:rFonts w:eastAsia="Cambria"/>
+                <w:highlight w:val="green"/>
                 <w:lang w:val="fr-CA" w:eastAsia="fr-CA"/>
               </w:rPr>
               <w:t xml:space="preserve">Envoyer la matrice au </w:t>
@@ -716,6 +731,7 @@
             <w:r>
               <w:rPr>
                 <w:rFonts w:eastAsia="Cambria"/>
+                <w:highlight w:val="green"/>
                 <w:lang w:val="fr-CA" w:eastAsia="fr-CA"/>
               </w:rPr>
               <w:t>shaders</w:t>
@@ -724,6 +740,7 @@
             <w:r>
               <w:rPr>
                 <w:rFonts w:eastAsia="Cambria"/>
+                <w:highlight w:val="green"/>
                 <w:lang w:val="fr-CA" w:eastAsia="fr-CA"/>
               </w:rPr>
               <w:t xml:space="preserve"> </w:t>
@@ -741,12 +758,14 @@
               <w:jc w:val="both"/>
               <w:rPr>
                 <w:rFonts w:eastAsia="Cambria"/>
-                <w:lang w:val="fr-CA" w:eastAsia="fr-CA"/>
-              </w:rPr>
-            </w:pPr>
-            <w:r>
-              <w:rPr>
-                <w:rFonts w:eastAsia="Cambria"/>
+                <w:highlight w:val="green"/>
+                <w:lang w:val="fr-CA" w:eastAsia="fr-CA"/>
+              </w:rPr>
+            </w:pPr>
+            <w:r>
+              <w:rPr>
+                <w:rFonts w:eastAsia="Cambria"/>
+                <w:highlight w:val="green"/>
                 <w:lang w:val="fr-CA" w:eastAsia="fr-CA"/>
               </w:rPr>
               <w:t xml:space="preserve">Dans les </w:t>
@@ -755,6 +774,7 @@
             <w:r>
               <w:rPr>
                 <w:rFonts w:eastAsia="Cambria"/>
+                <w:highlight w:val="green"/>
                 <w:lang w:val="fr-CA" w:eastAsia="fr-CA"/>
               </w:rPr>
               <w:t>shaders</w:t>
@@ -763,22 +783,11 @@
             <w:r>
               <w:rPr>
                 <w:rFonts w:eastAsia="Cambria"/>
+                <w:highlight w:val="green"/>
                 <w:lang w:val="fr-CA" w:eastAsia="fr-CA"/>
               </w:rPr>
               <w:t>, effectué la translation sur la matrice</w:t>
             </w:r>
-          </w:p>
-          <w:p>
-            <w:pPr>
-              <w:spacing w:line="273" w:lineRule="auto"/>
-              <w:ind w:left="1080" w:right="667"/>
-              <w:contextualSpacing/>
-              <w:jc w:val="both"/>
-              <w:rPr>
-                <w:rFonts w:eastAsia="Cambria"/>
-                <w:lang w:val="fr-CA" w:eastAsia="fr-CA"/>
-              </w:rPr>
-            </w:pPr>
           </w:p>
           <w:p>
             <w:pPr>
@@ -808,15 +817,25 @@
               <w:jc w:val="both"/>
               <w:rPr>
                 <w:rFonts w:eastAsia="Cambria"/>
-                <w:lang w:val="fr-CA" w:eastAsia="fr-CA"/>
-              </w:rPr>
-            </w:pPr>
-            <w:r>
-              <w:rPr>
-                <w:rFonts w:eastAsia="Cambria"/>
+                <w:highlight w:val="green"/>
+                <w:lang w:val="fr-CA" w:eastAsia="fr-CA"/>
+              </w:rPr>
+            </w:pPr>
+            <w:r>
+              <w:rPr>
+                <w:rFonts w:eastAsia="Cambria"/>
+                <w:highlight w:val="green"/>
                 <w:lang w:val="fr-CA" w:eastAsia="fr-CA"/>
               </w:rPr>
               <w:t>Lorsque du roulement de la mollette de la souris, enregistrer le zoom demandé</w:t>
+            </w:r>
+            <w:r>
+              <w:rPr>
+                <w:rFonts w:eastAsia="Cambria"/>
+                <w:highlight w:val="green"/>
+                <w:lang w:val="fr-CA" w:eastAsia="fr-CA"/>
+              </w:rPr>
+              <w:t xml:space="preserve"> </w:t>
             </w:r>
           </w:p>
           <w:p>
@@ -831,28 +850,18 @@
               <w:jc w:val="both"/>
               <w:rPr>
                 <w:rFonts w:eastAsia="Cambria"/>
-                <w:lang w:val="fr-CA" w:eastAsia="fr-CA"/>
-              </w:rPr>
-            </w:pPr>
-            <w:r>
-              <w:rPr>
-                <w:rFonts w:eastAsia="Cambria"/>
+                <w:highlight w:val="green"/>
+                <w:lang w:val="fr-CA" w:eastAsia="fr-CA"/>
+              </w:rPr>
+            </w:pPr>
+            <w:r>
+              <w:rPr>
+                <w:rFonts w:eastAsia="Cambria"/>
+                <w:highlight w:val="green"/>
                 <w:lang w:val="fr-CA" w:eastAsia="fr-CA"/>
               </w:rPr>
               <w:t>Effectué le zoom demandé</w:t>
             </w:r>
-          </w:p>
-          <w:p>
-            <w:pPr>
-              <w:spacing w:line="273" w:lineRule="auto"/>
-              <w:ind w:left="1080" w:right="667"/>
-              <w:contextualSpacing/>
-              <w:jc w:val="both"/>
-              <w:rPr>
-                <w:rFonts w:eastAsia="Cambria"/>
-                <w:lang w:val="fr-CA" w:eastAsia="fr-CA"/>
-              </w:rPr>
-            </w:pPr>
           </w:p>
           <w:p>
             <w:pPr>
@@ -866,12 +875,14 @@
               <w:jc w:val="both"/>
               <w:rPr>
                 <w:rFonts w:eastAsia="Cambria"/>
-                <w:lang w:val="fr-CA" w:eastAsia="fr-CA"/>
-              </w:rPr>
-            </w:pPr>
-            <w:r>
-              <w:rPr>
-                <w:rFonts w:eastAsia="Cambria"/>
+                <w:highlight w:val="yellow"/>
+                <w:lang w:val="fr-CA" w:eastAsia="fr-CA"/>
+              </w:rPr>
+            </w:pPr>
+            <w:r>
+              <w:rPr>
+                <w:rFonts w:eastAsia="Cambria"/>
+                <w:highlight w:val="yellow"/>
                 <w:lang w:val="fr-CA" w:eastAsia="fr-CA"/>
               </w:rPr>
               <w:t>3.1. Recevoir le zoom de l’utilisateur et le délai entrer chaque zoom</w:t>
@@ -891,10 +902,13 @@
             <w:r>
               <w:rPr>
                 <w:rFonts w:eastAsia="Cambria"/>
+                <w:strike/>
                 <w:lang w:val="fr-CA" w:eastAsia="fr-CA"/>
               </w:rPr>
               <w:t>3.2. Enregistrer la position de la souris</w:t>
             </w:r>
+            <w:bookmarkStart w:id="0" w:name="_GoBack"/>
+            <w:bookmarkEnd w:id="0"/>
           </w:p>
           <w:p>
             <w:pPr>
@@ -910,21 +924,18 @@
             <w:r>
               <w:rPr>
                 <w:rFonts w:eastAsia="Cambria"/>
-                <w:lang w:val="fr-CA" w:eastAsia="fr-CA"/>
-              </w:rPr>
-              <w:t xml:space="preserve">3.3 Effectuer une répétition de zoom le nombre de fois demandé par l’utilisateur </w:t>
-            </w:r>
-          </w:p>
-          <w:p>
-            <w:pPr>
-              <w:spacing w:line="273" w:lineRule="auto"/>
-              <w:ind w:right="667"/>
-              <w:jc w:val="both"/>
-              <w:rPr>
-                <w:rFonts w:eastAsia="Cambria"/>
-                <w:lang w:val="fr-CA" w:eastAsia="fr-CA"/>
-              </w:rPr>
-            </w:pPr>
+                <w:highlight w:val="yellow"/>
+                <w:lang w:val="fr-CA" w:eastAsia="fr-CA"/>
+              </w:rPr>
+              <w:t>3.3 Effectuer une répétition de zoom le nombre de fois demandé par l’utilisateur</w:t>
+            </w:r>
+            <w:r>
+              <w:rPr>
+                <w:rFonts w:eastAsia="Cambria"/>
+                <w:lang w:val="fr-CA" w:eastAsia="fr-CA"/>
+              </w:rPr>
+              <w:t xml:space="preserve"> </w:t>
+            </w:r>
           </w:p>
           <w:p>
             <w:pPr>
@@ -944,9 +955,17 @@
             <w:r>
               <w:rPr>
                 <w:rFonts w:eastAsia="Cambria"/>
-                <w:lang w:val="fr-CA" w:eastAsia="fr-CA"/>
-              </w:rPr>
-              <w:t xml:space="preserve">4.1. Lorsque l’utilisateur pèse sur la touche escape, affiché la fractale dans sa position originale (zoom de 0 et translation de 0)  </w:t>
+                <w:highlight w:val="yellow"/>
+                <w:lang w:val="fr-CA" w:eastAsia="fr-CA"/>
+              </w:rPr>
+              <w:t>4.1. Lorsque l’utilisateur pèse sur la touche escape, affiché la fractale dans sa position originale (zoom de 0 et translation de 0)</w:t>
+            </w:r>
+            <w:r>
+              <w:rPr>
+                <w:rFonts w:eastAsia="Cambria"/>
+                <w:lang w:val="fr-CA" w:eastAsia="fr-CA"/>
+              </w:rPr>
+              <w:t xml:space="preserve">  </w:t>
             </w:r>
           </w:p>
         </w:tc>
@@ -1183,11 +1202,31 @@
                 <w:lang w:val="fr-CA" w:eastAsia="fr-CA"/>
               </w:rPr>
             </w:pPr>
+            <w:r>
+              <w:rPr>
+                <w:rFonts w:eastAsia="Cambria"/>
+                <w:lang w:val="fr-CA" w:eastAsia="fr-CA"/>
+              </w:rPr>
+              <w:t xml:space="preserve">La fonctionnalité d’enregistrer la position de la souris a été enlevée de ce sprint, et elle ne sera peut-être pas implémentée du tout. </w:t>
+            </w:r>
+            <w:r>
+              <w:rPr>
+                <w:rFonts w:eastAsia="Cambria"/>
+                <w:lang w:val="fr-CA" w:eastAsia="fr-CA"/>
+              </w:rPr>
+              <w:t>La translation et le zoom sont fonctionnels, mais ils devront être peaufinés plus tard (au sprint 4 ou 5).</w:t>
+            </w:r>
           </w:p>
         </w:tc>
       </w:tr>
     </w:tbl>
-    <w:p/>
+    <w:p>
+      <w:pPr>
+        <w:rPr>
+          <w:lang w:val="fr-CA"/>
+        </w:rPr>
+      </w:pPr>
+    </w:p>
     <w:sectPr>
       <w:pgSz w:w="12240" w:h="15840"/>
       <w:pgMar w:top="1417" w:right="1417" w:bottom="1417" w:left="1417" w:header="708" w:footer="708" w:gutter="0"/>
@@ -1199,7 +1238,7 @@
 </file>
 
 <file path=word/numbering.xml><?xml version="1.0" encoding="utf-8"?>
-<w:numbering xmlns:wpc="http://schemas.microsoft.com/office/word/2010/wordprocessingCanvas" xmlns:cx="http://schemas.microsoft.com/office/drawing/2014/chartex" xmlns:cx1="http://schemas.microsoft.com/office/drawing/2015/9/8/chartex" xmlns:cx2="http://schemas.microsoft.com/office/drawing/2015/10/21/chartex" xmlns:cx3="http://schemas.microsoft.com/office/drawing/2016/5/9/chartex" xmlns:cx4="http://schemas.microsoft.com/office/drawing/2016/5/10/chartex" xmlns:cx5="http://schemas.microsoft.com/office/drawing/2016/5/11/chartex" xmlns:cx6="http://schemas.microsoft.com/office/drawing/2016/5/12/chartex" xmlns:cx7="http://schemas.microsoft.com/office/drawing/2016/5/13/chartex" xmlns:cx8="http://schemas.microsoft.com/office/drawing/2016/5/14/chartex" xmlns:mc="http://schemas.openxmlformats.org/markup-compatibility/2006" xmlns:aink="http://schemas.microsoft.com/office/drawing/2016/ink" xmlns:am3d="http://schemas.microsoft.com/office/drawing/2017/model3d" xmlns:o="urn:schemas-microsoft-com:office:office" xmlns:r="http://schemas.openxmlformats.org/officeDocument/2006/relationships" xmlns:m="http://schemas.openxmlformats.org/officeDocument/2006/math" xmlns:v="urn:schemas-microsoft-com:vml" xmlns:wp14="http://schemas.microsoft.com/office/word/2010/wordprocessingDrawing" xmlns:wp="http://schemas.openxmlformats.org/drawingml/2006/wordprocessingDrawing" xmlns:w10="urn:schemas-microsoft-com:office:word" xmlns:w="http://schemas.openxmlformats.org/wordprocessingml/2006/main" xmlns:w14="http://schemas.microsoft.com/office/word/2010/wordml" xmlns:w15="http://schemas.microsoft.com/office/word/2012/wordml" xmlns:w16cid="http://schemas.microsoft.com/office/word/2016/wordml/cid" xmlns:w16se="http://schemas.microsoft.com/office/word/2015/wordml/symex" xmlns:wpg="http://schemas.microsoft.com/office/word/2010/wordprocessingGroup" xmlns:wpi="http://schemas.microsoft.com/office/word/2010/wordprocessingInk" xmlns:wne="http://schemas.microsoft.com/office/word/2006/wordml" xmlns:wps="http://schemas.microsoft.com/office/word/2010/wordprocessingShape" mc:Ignorable="w14 w15 w16se w16cid wp14">
+<w:numbering xmlns:wpc="http://schemas.microsoft.com/office/word/2010/wordprocessingCanvas" xmlns:cx="http://schemas.microsoft.com/office/drawing/2014/chartex" xmlns:cx1="http://schemas.microsoft.com/office/drawing/2015/9/8/chartex" xmlns:mc="http://schemas.openxmlformats.org/markup-compatibility/2006" xmlns:o="urn:schemas-microsoft-com:office:office" xmlns:r="http://schemas.openxmlformats.org/officeDocument/2006/relationships" xmlns:m="http://schemas.openxmlformats.org/officeDocument/2006/math" xmlns:v="urn:schemas-microsoft-com:vml" xmlns:wp14="http://schemas.microsoft.com/office/word/2010/wordprocessingDrawing" xmlns:wp="http://schemas.openxmlformats.org/drawingml/2006/wordprocessingDrawing" xmlns:w10="urn:schemas-microsoft-com:office:word" xmlns:w="http://schemas.openxmlformats.org/wordprocessingml/2006/main" xmlns:w14="http://schemas.microsoft.com/office/word/2010/wordml" xmlns:w15="http://schemas.microsoft.com/office/word/2012/wordml" xmlns:w16se="http://schemas.microsoft.com/office/word/2015/wordml/symex" xmlns:wpg="http://schemas.microsoft.com/office/word/2010/wordprocessingGroup" xmlns:wpi="http://schemas.microsoft.com/office/word/2010/wordprocessingInk" xmlns:wne="http://schemas.microsoft.com/office/word/2006/wordml" xmlns:wps="http://schemas.microsoft.com/office/word/2010/wordprocessingShape" mc:Ignorable="w14 w15 w16se wp14">
   <w:abstractNum w:abstractNumId="0" w15:restartNumberingAfterBreak="0">
     <w:nsid w:val="20C54FA7"/>
     <w:multiLevelType w:val="multilevel"/>
@@ -1563,7 +1602,7 @@
 </file>
 
 <file path=word/styles.xml><?xml version="1.0" encoding="utf-8"?>
-<w:styles xmlns:mc="http://schemas.openxmlformats.org/markup-compatibility/2006" xmlns:r="http://schemas.openxmlformats.org/officeDocument/2006/relationships" xmlns:w="http://schemas.openxmlformats.org/wordprocessingml/2006/main" xmlns:w14="http://schemas.microsoft.com/office/word/2010/wordml" xmlns:w15="http://schemas.microsoft.com/office/word/2012/wordml" xmlns:w16cid="http://schemas.microsoft.com/office/word/2016/wordml/cid" xmlns:w16se="http://schemas.microsoft.com/office/word/2015/wordml/symex" mc:Ignorable="w14 w15 w16se w16cid">
+<w:styles xmlns:mc="http://schemas.openxmlformats.org/markup-compatibility/2006" xmlns:r="http://schemas.openxmlformats.org/officeDocument/2006/relationships" xmlns:w="http://schemas.openxmlformats.org/wordprocessingml/2006/main" xmlns:w14="http://schemas.microsoft.com/office/word/2010/wordml" xmlns:w15="http://schemas.microsoft.com/office/word/2012/wordml" xmlns:w16se="http://schemas.microsoft.com/office/word/2015/wordml/symex" mc:Ignorable="w14 w15 w16se">
   <w:docDefaults>
     <w:rPrDefault>
       <w:rPr>
@@ -1579,7 +1618,7 @@
       </w:pPr>
     </w:pPrDefault>
   </w:docDefaults>
-  <w:latentStyles w:defLockedState="0" w:defUIPriority="99" w:defSemiHidden="0" w:defUnhideWhenUsed="0" w:defQFormat="0" w:count="375">
+  <w:latentStyles w:defLockedState="0" w:defUIPriority="99" w:defSemiHidden="0" w:defUnhideWhenUsed="0" w:defQFormat="0" w:count="371">
     <w:lsdException w:name="Normal" w:uiPriority="0" w:qFormat="1"/>
     <w:lsdException w:name="heading 1" w:uiPriority="9" w:qFormat="1"/>
     <w:lsdException w:name="heading 2" w:semiHidden="1" w:uiPriority="9" w:unhideWhenUsed="1" w:qFormat="1"/>
@@ -1685,6 +1724,7 @@
     <w:lsdException w:name="HTML Sample" w:semiHidden="1" w:unhideWhenUsed="1"/>
     <w:lsdException w:name="HTML Typewriter" w:semiHidden="1" w:unhideWhenUsed="1"/>
     <w:lsdException w:name="HTML Variable" w:semiHidden="1" w:unhideWhenUsed="1"/>
+    <w:lsdException w:name="Normal Table" w:semiHidden="1" w:unhideWhenUsed="1"/>
     <w:lsdException w:name="annotation subject" w:semiHidden="1" w:unhideWhenUsed="1"/>
     <w:lsdException w:name="No List" w:semiHidden="1" w:unhideWhenUsed="1"/>
     <w:lsdException w:name="Outline List 1" w:semiHidden="1" w:unhideWhenUsed="1"/>
@@ -1728,8 +1768,10 @@
     <w:lsdException w:name="Table Elegant" w:semiHidden="1" w:unhideWhenUsed="1"/>
     <w:lsdException w:name="Table Professional" w:semiHidden="1" w:unhideWhenUsed="1"/>
     <w:lsdException w:name="Table Subtle 1" w:semiHidden="1" w:unhideWhenUsed="1"/>
+    <w:lsdException w:name="Table Subtle 2" w:semiHidden="1" w:unhideWhenUsed="1"/>
     <w:lsdException w:name="Table Web 1" w:semiHidden="1" w:unhideWhenUsed="1"/>
     <w:lsdException w:name="Table Web 2" w:semiHidden="1" w:unhideWhenUsed="1"/>
+    <w:lsdException w:name="Table Web 3" w:semiHidden="1" w:unhideWhenUsed="1"/>
     <w:lsdException w:name="Balloon Text" w:semiHidden="1" w:unhideWhenUsed="1"/>
     <w:lsdException w:name="Table Grid" w:uiPriority="59"/>
     <w:lsdException w:name="Table Theme" w:semiHidden="1" w:unhideWhenUsed="1"/>
@@ -1948,10 +1990,6 @@
     <w:lsdException w:name="List Table 5 Dark Accent 6" w:uiPriority="50"/>
     <w:lsdException w:name="List Table 6 Colorful Accent 6" w:uiPriority="51"/>
     <w:lsdException w:name="List Table 7 Colorful Accent 6" w:uiPriority="52"/>
-    <w:lsdException w:name="Mention" w:semiHidden="1" w:unhideWhenUsed="1"/>
-    <w:lsdException w:name="Smart Hyperlink" w:semiHidden="1" w:unhideWhenUsed="1"/>
-    <w:lsdException w:name="Hashtag" w:semiHidden="1" w:unhideWhenUsed="1"/>
-    <w:lsdException w:name="Unresolved Mention" w:semiHidden="1" w:unhideWhenUsed="1"/>
   </w:latentStyles>
   <w:style w:type="paragraph" w:default="1" w:styleId="Normal">
     <w:name w:val="Normal"/>
